--- a/article/cover_letter.docx
+++ b/article/cover_letter.docx
@@ -4,6 +4,20 @@
   <w:body>
     <w:p>
       <w:pPr>
+        <w:jc w:val="right"/>
+        <w:rPr>
+          <w:rFonts w:ascii="Times New Roman" w:hAnsi="Times New Roman" w:cs="Times New Roman"/>
+        </w:rPr>
+      </w:pPr>
+      <w:r>
+        <w:rPr>
+          <w:rFonts w:ascii="Times New Roman" w:hAnsi="Times New Roman" w:cs="Times New Roman"/>
+        </w:rPr>
+        <w:t>April 22, 2016</w:t>
+      </w:r>
+    </w:p>
+    <w:p>
+      <w:pPr>
         <w:jc w:val="both"/>
         <w:rPr>
           <w:rFonts w:ascii="Times New Roman" w:hAnsi="Times New Roman" w:cs="Times New Roman"/>
@@ -121,57 +135,75 @@
         <w:rPr>
           <w:rFonts w:ascii="Times New Roman" w:hAnsi="Times New Roman" w:cs="Times New Roman"/>
         </w:rPr>
+        <w:t xml:space="preserve"> theory on a less</w:t>
+      </w:r>
+      <w:r>
+        <w:rPr>
+          <w:rFonts w:ascii="Times New Roman" w:hAnsi="Times New Roman" w:cs="Times New Roman"/>
+        </w:rPr>
+        <w:t>-likely case</w:t>
+      </w:r>
+      <w:r>
+        <w:rPr>
+          <w:rFonts w:ascii="Times New Roman" w:hAnsi="Times New Roman" w:cs="Times New Roman"/>
+        </w:rPr>
+        <w:t xml:space="preserve">. </w:t>
+      </w:r>
+      <w:r>
+        <w:rPr>
+          <w:rFonts w:ascii="Times New Roman" w:hAnsi="Times New Roman" w:cs="Times New Roman"/>
+        </w:rPr>
+        <w:t xml:space="preserve">We believe our article is best suited for a </w:t>
+      </w:r>
+      <w:r>
+        <w:rPr>
+          <w:rFonts w:ascii="Times New Roman" w:hAnsi="Times New Roman" w:cs="Times New Roman"/>
+        </w:rPr>
+        <w:t xml:space="preserve">general interest </w:t>
+      </w:r>
+      <w:r>
+        <w:rPr>
+          <w:rFonts w:ascii="Times New Roman" w:hAnsi="Times New Roman" w:cs="Times New Roman"/>
+        </w:rPr>
+        <w:t xml:space="preserve">political science </w:t>
+      </w:r>
+      <w:r>
+        <w:rPr>
+          <w:rFonts w:ascii="Times New Roman" w:hAnsi="Times New Roman" w:cs="Times New Roman"/>
+        </w:rPr>
+        <w:t>journal such a</w:t>
+      </w:r>
+      <w:r>
+        <w:rPr>
+          <w:rFonts w:ascii="Times New Roman" w:hAnsi="Times New Roman" w:cs="Times New Roman"/>
+        </w:rPr>
+        <w:t xml:space="preserve">s </w:t>
+      </w:r>
+      <w:proofErr w:type="spellStart"/>
+      <w:r>
+        <w:rPr>
+          <w:rFonts w:ascii="Times New Roman" w:hAnsi="Times New Roman" w:cs="Times New Roman"/>
+        </w:rPr>
+        <w:t>BJP</w:t>
+      </w:r>
+      <w:r>
+        <w:rPr>
+          <w:rFonts w:ascii="Times New Roman" w:hAnsi="Times New Roman" w:cs="Times New Roman"/>
+        </w:rPr>
+        <w:t>ol</w:t>
+      </w:r>
+      <w:r>
+        <w:rPr>
+          <w:rFonts w:ascii="Times New Roman" w:hAnsi="Times New Roman" w:cs="Times New Roman"/>
+        </w:rPr>
+        <w:t>S</w:t>
+      </w:r>
+      <w:proofErr w:type="spellEnd"/>
+      <w:r>
+        <w:rPr>
+          <w:rFonts w:ascii="Times New Roman" w:hAnsi="Times New Roman" w:cs="Times New Roman"/>
+        </w:rPr>
         <w:t xml:space="preserve"> </w:t>
-      </w:r>
-      <w:bookmarkStart w:id="0" w:name="_GoBack"/>
-      <w:bookmarkEnd w:id="0"/>
-      <w:r>
-        <w:rPr>
-          <w:rFonts w:ascii="Times New Roman" w:hAnsi="Times New Roman" w:cs="Times New Roman"/>
-        </w:rPr>
-        <w:t>theory on a less</w:t>
-      </w:r>
-      <w:r>
-        <w:rPr>
-          <w:rFonts w:ascii="Times New Roman" w:hAnsi="Times New Roman" w:cs="Times New Roman"/>
-        </w:rPr>
-        <w:t>-likely case</w:t>
-      </w:r>
-      <w:r>
-        <w:rPr>
-          <w:rFonts w:ascii="Times New Roman" w:hAnsi="Times New Roman" w:cs="Times New Roman"/>
-        </w:rPr>
-        <w:t xml:space="preserve">. </w:t>
-      </w:r>
-      <w:r>
-        <w:rPr>
-          <w:rFonts w:ascii="Times New Roman" w:hAnsi="Times New Roman" w:cs="Times New Roman"/>
-        </w:rPr>
-        <w:t xml:space="preserve">We believe our article is best suited for a </w:t>
-      </w:r>
-      <w:r>
-        <w:rPr>
-          <w:rFonts w:ascii="Times New Roman" w:hAnsi="Times New Roman" w:cs="Times New Roman"/>
-        </w:rPr>
-        <w:t xml:space="preserve">general interest </w:t>
-      </w:r>
-      <w:r>
-        <w:rPr>
-          <w:rFonts w:ascii="Times New Roman" w:hAnsi="Times New Roman" w:cs="Times New Roman"/>
-        </w:rPr>
-        <w:t xml:space="preserve">political science </w:t>
-      </w:r>
-      <w:r>
-        <w:rPr>
-          <w:rFonts w:ascii="Times New Roman" w:hAnsi="Times New Roman" w:cs="Times New Roman"/>
-        </w:rPr>
-        <w:t>journal such a</w:t>
-      </w:r>
-      <w:r>
-        <w:rPr>
-          <w:rFonts w:ascii="Times New Roman" w:hAnsi="Times New Roman" w:cs="Times New Roman"/>
-        </w:rPr>
-        <w:t xml:space="preserve">s BJPS </w:t>
       </w:r>
       <w:r>
         <w:rPr>
@@ -234,44 +266,26 @@
         </w:rPr>
         <w:t>ive could not be made anonymous.</w:t>
       </w:r>
-    </w:p>
-    <w:p>
-      <w:pPr>
-        <w:jc w:val="both"/>
-        <w:rPr>
-          <w:rFonts w:ascii="Times New Roman" w:hAnsi="Times New Roman" w:cs="Times New Roman"/>
-        </w:rPr>
-      </w:pPr>
-    </w:p>
-    <w:p>
-      <w:pPr>
-        <w:jc w:val="both"/>
-        <w:rPr>
-          <w:rFonts w:ascii="Times New Roman" w:hAnsi="Times New Roman" w:cs="Times New Roman"/>
-        </w:rPr>
-      </w:pPr>
-      <w:r>
-        <w:rPr>
-          <w:rFonts w:ascii="Times New Roman" w:hAnsi="Times New Roman" w:cs="Times New Roman"/>
-        </w:rPr>
-        <w:t>We are glad to confirm this manuscript is not under review at any other journal.</w:t>
-      </w:r>
-    </w:p>
-    <w:p>
-      <w:pPr>
-        <w:jc w:val="both"/>
-        <w:rPr>
-          <w:rFonts w:ascii="Times New Roman" w:hAnsi="Times New Roman" w:cs="Times New Roman"/>
-        </w:rPr>
-      </w:pPr>
-    </w:p>
-    <w:p>
-      <w:pPr>
-        <w:jc w:val="both"/>
-        <w:rPr>
-          <w:rFonts w:ascii="Times New Roman" w:hAnsi="Times New Roman" w:cs="Times New Roman"/>
-        </w:rPr>
-      </w:pPr>
+      <w:r>
+        <w:rPr>
+          <w:rFonts w:ascii="Times New Roman" w:hAnsi="Times New Roman" w:cs="Times New Roman"/>
+        </w:rPr>
+        <w:t xml:space="preserve"> Finally, w</w:t>
+      </w:r>
+      <w:bookmarkStart w:id="0" w:name="_GoBack"/>
+      <w:bookmarkEnd w:id="0"/>
+      <w:r>
+        <w:rPr>
+          <w:rFonts w:ascii="Times New Roman" w:hAnsi="Times New Roman" w:cs="Times New Roman"/>
+        </w:rPr>
+        <w:t>e are glad to confirm this manuscript is not under review at any other journal.</w:t>
+      </w:r>
+      <w:r>
+        <w:rPr>
+          <w:rFonts w:ascii="Times New Roman" w:hAnsi="Times New Roman" w:cs="Times New Roman"/>
+        </w:rPr>
+        <w:t xml:space="preserve"> </w:t>
+      </w:r>
       <w:r>
         <w:rPr>
           <w:rFonts w:ascii="Times New Roman" w:hAnsi="Times New Roman" w:cs="Times New Roman"/>
